--- a/PERSONA TEMPLATE.docx
+++ b/PERSONA TEMPLATE.docx
@@ -50,12 +50,12 @@
         </w:tblCellMar>
       </w:tblPr>
       <w:tblGrid>
-        <w:gridCol w:w="2976"/>
-        <w:gridCol w:w="1542"/>
-        <w:gridCol w:w="436"/>
-        <w:gridCol w:w="4509"/>
-        <w:gridCol w:w="436"/>
-        <w:gridCol w:w="4509"/>
+        <w:gridCol w:w="3216"/>
+        <w:gridCol w:w="1530"/>
+        <w:gridCol w:w="428"/>
+        <w:gridCol w:w="4403"/>
+        <w:gridCol w:w="428"/>
+        <w:gridCol w:w="4403"/>
       </w:tblGrid>
       <w:tr>
         <w:tblPrEx>
@@ -93,9 +93,10 @@
           <w:p>
             <w:pPr>
               <w:rPr>
-                <w:rFonts w:cstheme="minorBidi"/>
-                <w:b/>
-                <w:color w:val="000000" w:themeColor="text1"/>
+                <w:rFonts w:hint="eastAsia" w:eastAsia="宋体" w:cstheme="minorBidi"/>
+                <w:b/>
+                <w:color w:val="000000" w:themeColor="text1"/>
+                <w:lang w:eastAsia="zh-CN"/>
                 <w14:textFill>
                   <w14:solidFill>
                     <w14:schemeClr w14:val="tx1"/>
@@ -105,13 +106,15 @@
             </w:pPr>
             <w:r>
               <w:rPr>
-                <w:rFonts w:cstheme="minorBidi"/>
+                <w:rFonts w:ascii="宋体" w:hAnsi="宋体" w:eastAsia="宋体" w:cs="宋体"/>
+                <w:sz w:val="24"/>
+                <w:szCs w:val="24"/>
               </w:rPr>
               <w:drawing>
                 <wp:inline distT="0" distB="0" distL="114300" distR="114300">
-                  <wp:extent cx="1748790" cy="1748790"/>
-                  <wp:effectExtent l="0" t="0" r="3810" b="3810"/>
-                  <wp:docPr id="3" name="图片 3" descr="8a8d495cc3d814b33478383ce641862"/>
+                  <wp:extent cx="1905000" cy="1905000"/>
+                  <wp:effectExtent l="0" t="0" r="0" b="0"/>
+                  <wp:docPr id="1" name="图片 4" descr="IMG_256"/>
                   <wp:cNvGraphicFramePr>
                     <a:graphicFrameLocks xmlns:a="http://schemas.openxmlformats.org/drawingml/2006/main" noChangeAspect="1"/>
                   </wp:cNvGraphicFramePr>
@@ -119,7 +122,7 @@
                     <a:graphicData uri="http://schemas.openxmlformats.org/drawingml/2006/picture">
                       <pic:pic xmlns:pic="http://schemas.openxmlformats.org/drawingml/2006/picture">
                         <pic:nvPicPr>
-                          <pic:cNvPr id="3" name="图片 3" descr="8a8d495cc3d814b33478383ce641862"/>
+                          <pic:cNvPr id="1" name="图片 4" descr="IMG_256"/>
                           <pic:cNvPicPr>
                             <a:picLocks noChangeAspect="1"/>
                           </pic:cNvPicPr>
@@ -133,11 +136,15 @@
                         <pic:spPr>
                           <a:xfrm>
                             <a:off x="0" y="0"/>
-                            <a:ext cx="1748790" cy="1748790"/>
+                            <a:ext cx="1905000" cy="1905000"/>
                           </a:xfrm>
                           <a:prstGeom prst="rect">
                             <a:avLst/>
                           </a:prstGeom>
+                          <a:noFill/>
+                          <a:ln w="9525">
+                            <a:noFill/>
+                          </a:ln>
                         </pic:spPr>
                       </pic:pic>
                     </a:graphicData>
@@ -413,8 +420,9 @@
           <w:p>
             <w:pPr>
               <w:rPr>
-                <w:rFonts w:cstheme="minorBidi"/>
-                <w:color w:val="000000" w:themeColor="text1"/>
+                <w:rFonts w:hint="eastAsia" w:eastAsia="宋体" w:cstheme="minorBidi"/>
+                <w:color w:val="000000" w:themeColor="text1"/>
+                <w:lang w:val="en-US" w:eastAsia="zh-CN"/>
                 <w14:textFill>
                   <w14:solidFill>
                     <w14:schemeClr w14:val="tx1"/>
@@ -432,7 +440,20 @@
                   </w14:solidFill>
                 </w14:textFill>
               </w:rPr>
-              <w:t>After passing CET-4 and IELTS, you can get a double degree certificate and have a good job after graduation.</w:t>
+              <w:t>Learn more about e-commerce</w:t>
+            </w:r>
+            <w:r>
+              <w:rPr>
+                <w:rFonts w:hint="eastAsia" w:eastAsia="宋体" w:cstheme="minorBidi"/>
+                <w:color w:val="000000" w:themeColor="text1"/>
+                <w:lang w:val="en-US" w:eastAsia="zh-CN"/>
+                <w14:textFill>
+                  <w14:solidFill>
+                    <w14:schemeClr w14:val="tx1"/>
+                  </w14:solidFill>
+                </w14:textFill>
+              </w:rPr>
+              <w:t>.</w:t>
             </w:r>
           </w:p>
         </w:tc>
@@ -472,6 +493,18 @@
           <w:p>
             <w:pPr>
               <w:rPr>
+                <w:rFonts w:hint="eastAsia" w:eastAsia="宋体" w:cstheme="minorBidi"/>
+                <w:color w:val="000000" w:themeColor="text1"/>
+                <w:lang w:val="en-US" w:eastAsia="zh-CN"/>
+                <w14:textFill>
+                  <w14:solidFill>
+                    <w14:schemeClr w14:val="tx1"/>
+                  </w14:solidFill>
+                </w14:textFill>
+              </w:rPr>
+            </w:pPr>
+            <w:r>
+              <w:rPr>
                 <w:rFonts w:hint="eastAsia" w:cstheme="minorBidi"/>
                 <w:color w:val="000000" w:themeColor="text1"/>
                 <w14:textFill>
@@ -480,202 +513,21 @@
                   </w14:solidFill>
                 </w14:textFill>
               </w:rPr>
-            </w:pPr>
+              <w:t>At present the foundation is weak, does not have too much experience, basically is equivalent to starting from scratch</w:t>
+            </w:r>
             <w:r>
               <w:rPr>
-                <w:rFonts w:hint="eastAsia" w:cstheme="minorBidi"/>
-                <w:color w:val="000000" w:themeColor="text1"/>
-                <w14:textFill>
-                  <w14:solidFill>
-                    <w14:schemeClr w14:val="tx1"/>
-                  </w14:solidFill>
-                </w14:textFill>
-              </w:rPr>
-              <w:t>Try to do one thing well, but still be denied.</w:t>
+                <w:rFonts w:hint="eastAsia" w:eastAsia="宋体" w:cstheme="minorBidi"/>
+                <w:color w:val="000000" w:themeColor="text1"/>
+                <w:lang w:val="en-US" w:eastAsia="zh-CN"/>
+                <w14:textFill>
+                  <w14:solidFill>
+                    <w14:schemeClr w14:val="tx1"/>
+                  </w14:solidFill>
+                </w14:textFill>
+              </w:rPr>
+              <w:t>.</w:t>
             </w:r>
-          </w:p>
-          <w:p>
-            <w:pPr>
-              <w:rPr>
-                <w:rFonts w:hint="eastAsia" w:cstheme="minorBidi"/>
-                <w:color w:val="000000" w:themeColor="text1"/>
-                <w14:textFill>
-                  <w14:solidFill>
-                    <w14:schemeClr w14:val="tx1"/>
-                  </w14:solidFill>
-                </w14:textFill>
-              </w:rPr>
-            </w:pPr>
-            <w:r>
-              <w:rPr>
-                <w:rFonts w:hint="eastAsia" w:cstheme="minorBidi"/>
-                <w:color w:val="000000" w:themeColor="text1"/>
-                <w14:textFill>
-                  <w14:solidFill>
-                    <w14:schemeClr w14:val="tx1"/>
-                  </w14:solidFill>
-                </w14:textFill>
-              </w:rPr>
-              <w:t>I often doubt my ability.</w:t>
-            </w:r>
-          </w:p>
-        </w:tc>
-      </w:tr>
-      <w:tr>
-        <w:tblPrEx>
-          <w:tblBorders>
-            <w:top w:val="single" w:color="BEBEBE" w:themeColor="background1" w:themeShade="BF" w:sz="4" w:space="0"/>
-            <w:left w:val="single" w:color="BEBEBE" w:themeColor="background1" w:themeShade="BF" w:sz="4" w:space="0"/>
-            <w:bottom w:val="single" w:color="BEBEBE" w:themeColor="background1" w:themeShade="BF" w:sz="4" w:space="0"/>
-            <w:right w:val="single" w:color="BEBEBE" w:themeColor="background1" w:themeShade="BF" w:sz="4" w:space="0"/>
-            <w:insideH w:val="single" w:color="BEBEBE" w:themeColor="background1" w:themeShade="BF" w:sz="4" w:space="0"/>
-            <w:insideV w:val="single" w:color="BEBEBE" w:themeColor="background1" w:themeShade="BF" w:sz="4" w:space="0"/>
-          </w:tblBorders>
-        </w:tblPrEx>
-        <w:trPr>
-          <w:trHeight w:val="288" w:hRule="atLeast"/>
-        </w:trPr>
-        <w:tc>
-          <w:tcPr>
-            <w:tcW w:w="2970" w:type="dxa"/>
-            <w:tcBorders>
-              <w:top w:val="nil"/>
-              <w:left w:val="nil"/>
-              <w:bottom w:val="single" w:color="BEBEBE" w:themeColor="background1" w:themeShade="BF" w:sz="4" w:space="0"/>
-              <w:right w:val="nil"/>
-            </w:tcBorders>
-            <w:vAlign w:val="center"/>
-          </w:tcPr>
-          <w:p>
-            <w:pPr>
-              <w:rPr>
-                <w:rFonts w:cstheme="minorBidi"/>
-                <w:b/>
-                <w:color w:val="000000" w:themeColor="text1"/>
-                <w14:textFill>
-                  <w14:solidFill>
-                    <w14:schemeClr w14:val="tx1"/>
-                  </w14:solidFill>
-                </w14:textFill>
-              </w:rPr>
-            </w:pPr>
-          </w:p>
-        </w:tc>
-        <w:tc>
-          <w:tcPr>
-            <w:tcW w:w="1542" w:type="dxa"/>
-            <w:tcBorders>
-              <w:top w:val="nil"/>
-              <w:left w:val="nil"/>
-              <w:bottom w:val="single" w:color="BEBEBE" w:themeColor="background1" w:themeShade="BF" w:sz="4" w:space="0"/>
-              <w:right w:val="nil"/>
-            </w:tcBorders>
-            <w:vAlign w:val="center"/>
-          </w:tcPr>
-          <w:p>
-            <w:pPr>
-              <w:rPr>
-                <w:rFonts w:cstheme="minorBidi"/>
-                <w:b/>
-                <w:color w:val="000000" w:themeColor="text1"/>
-                <w14:textFill>
-                  <w14:solidFill>
-                    <w14:schemeClr w14:val="tx1"/>
-                  </w14:solidFill>
-                </w14:textFill>
-              </w:rPr>
-            </w:pPr>
-          </w:p>
-        </w:tc>
-        <w:tc>
-          <w:tcPr>
-            <w:tcW w:w="436" w:type="dxa"/>
-            <w:vMerge w:val="continue"/>
-            <w:tcBorders>
-              <w:left w:val="nil"/>
-              <w:bottom w:val="nil"/>
-            </w:tcBorders>
-            <w:vAlign w:val="center"/>
-          </w:tcPr>
-          <w:p>
-            <w:pPr>
-              <w:rPr>
-                <w:rFonts w:cstheme="minorBidi"/>
-                <w:b/>
-                <w:color w:val="000000" w:themeColor="text1"/>
-                <w14:textFill>
-                  <w14:solidFill>
-                    <w14:schemeClr w14:val="tx1"/>
-                  </w14:solidFill>
-                </w14:textFill>
-              </w:rPr>
-            </w:pPr>
-          </w:p>
-        </w:tc>
-        <w:tc>
-          <w:tcPr>
-            <w:tcW w:w="4512" w:type="dxa"/>
-            <w:vMerge w:val="continue"/>
-            <w:vAlign w:val="center"/>
-          </w:tcPr>
-          <w:p>
-            <w:pPr>
-              <w:rPr>
-                <w:rFonts w:cstheme="minorBidi"/>
-                <w:b/>
-                <w:color w:val="000000" w:themeColor="text1"/>
-                <w14:textFill>
-                  <w14:solidFill>
-                    <w14:schemeClr w14:val="tx1"/>
-                  </w14:solidFill>
-                </w14:textFill>
-              </w:rPr>
-            </w:pPr>
-          </w:p>
-        </w:tc>
-        <w:tc>
-          <w:tcPr>
-            <w:tcW w:w="436" w:type="dxa"/>
-            <w:vMerge w:val="continue"/>
-            <w:tcBorders>
-              <w:bottom w:val="nil"/>
-            </w:tcBorders>
-            <w:vAlign w:val="center"/>
-          </w:tcPr>
-          <w:p>
-            <w:pPr>
-              <w:rPr>
-                <w:rFonts w:cstheme="minorBidi"/>
-                <w:b/>
-                <w:color w:val="000000" w:themeColor="text1"/>
-                <w14:textFill>
-                  <w14:solidFill>
-                    <w14:schemeClr w14:val="tx1"/>
-                  </w14:solidFill>
-                </w14:textFill>
-              </w:rPr>
-            </w:pPr>
-          </w:p>
-        </w:tc>
-        <w:tc>
-          <w:tcPr>
-            <w:tcW w:w="4512" w:type="dxa"/>
-            <w:vMerge w:val="continue"/>
-            <w:vAlign w:val="center"/>
-          </w:tcPr>
-          <w:p>
-            <w:pPr>
-              <w:rPr>
-                <w:rFonts w:cstheme="minorBidi"/>
-                <w:b/>
-                <w:color w:val="000000" w:themeColor="text1"/>
-                <w14:textFill>
-                  <w14:solidFill>
-                    <w14:schemeClr w14:val="tx1"/>
-                  </w14:solidFill>
-                </w14:textFill>
-              </w:rPr>
-            </w:pPr>
           </w:p>
         </w:tc>
       </w:tr>
@@ -701,6 +553,170 @@
         </w:trPr>
         <w:tc>
           <w:tcPr>
+            <w:tcW w:w="2970" w:type="dxa"/>
+            <w:tcBorders>
+              <w:top w:val="nil"/>
+              <w:left w:val="nil"/>
+              <w:bottom w:val="single" w:color="BEBEBE" w:themeColor="background1" w:themeShade="BF" w:sz="4" w:space="0"/>
+              <w:right w:val="nil"/>
+            </w:tcBorders>
+            <w:vAlign w:val="center"/>
+          </w:tcPr>
+          <w:p>
+            <w:pPr>
+              <w:rPr>
+                <w:rFonts w:cstheme="minorBidi"/>
+                <w:b/>
+                <w:color w:val="000000" w:themeColor="text1"/>
+                <w14:textFill>
+                  <w14:solidFill>
+                    <w14:schemeClr w14:val="tx1"/>
+                  </w14:solidFill>
+                </w14:textFill>
+              </w:rPr>
+            </w:pPr>
+          </w:p>
+        </w:tc>
+        <w:tc>
+          <w:tcPr>
+            <w:tcW w:w="1542" w:type="dxa"/>
+            <w:tcBorders>
+              <w:top w:val="nil"/>
+              <w:left w:val="nil"/>
+              <w:bottom w:val="single" w:color="BEBEBE" w:themeColor="background1" w:themeShade="BF" w:sz="4" w:space="0"/>
+              <w:right w:val="nil"/>
+            </w:tcBorders>
+            <w:vAlign w:val="center"/>
+          </w:tcPr>
+          <w:p>
+            <w:pPr>
+              <w:rPr>
+                <w:rFonts w:cstheme="minorBidi"/>
+                <w:b/>
+                <w:color w:val="000000" w:themeColor="text1"/>
+                <w14:textFill>
+                  <w14:solidFill>
+                    <w14:schemeClr w14:val="tx1"/>
+                  </w14:solidFill>
+                </w14:textFill>
+              </w:rPr>
+            </w:pPr>
+          </w:p>
+        </w:tc>
+        <w:tc>
+          <w:tcPr>
+            <w:tcW w:w="436" w:type="dxa"/>
+            <w:vMerge w:val="continue"/>
+            <w:tcBorders>
+              <w:left w:val="nil"/>
+              <w:bottom w:val="nil"/>
+            </w:tcBorders>
+            <w:vAlign w:val="center"/>
+          </w:tcPr>
+          <w:p>
+            <w:pPr>
+              <w:rPr>
+                <w:rFonts w:cstheme="minorBidi"/>
+                <w:b/>
+                <w:color w:val="000000" w:themeColor="text1"/>
+                <w14:textFill>
+                  <w14:solidFill>
+                    <w14:schemeClr w14:val="tx1"/>
+                  </w14:solidFill>
+                </w14:textFill>
+              </w:rPr>
+            </w:pPr>
+          </w:p>
+        </w:tc>
+        <w:tc>
+          <w:tcPr>
+            <w:tcW w:w="4512" w:type="dxa"/>
+            <w:vMerge w:val="continue"/>
+            <w:vAlign w:val="center"/>
+          </w:tcPr>
+          <w:p>
+            <w:pPr>
+              <w:rPr>
+                <w:rFonts w:cstheme="minorBidi"/>
+                <w:b/>
+                <w:color w:val="000000" w:themeColor="text1"/>
+                <w14:textFill>
+                  <w14:solidFill>
+                    <w14:schemeClr w14:val="tx1"/>
+                  </w14:solidFill>
+                </w14:textFill>
+              </w:rPr>
+            </w:pPr>
+          </w:p>
+        </w:tc>
+        <w:tc>
+          <w:tcPr>
+            <w:tcW w:w="436" w:type="dxa"/>
+            <w:vMerge w:val="continue"/>
+            <w:tcBorders>
+              <w:bottom w:val="nil"/>
+            </w:tcBorders>
+            <w:vAlign w:val="center"/>
+          </w:tcPr>
+          <w:p>
+            <w:pPr>
+              <w:rPr>
+                <w:rFonts w:cstheme="minorBidi"/>
+                <w:b/>
+                <w:color w:val="000000" w:themeColor="text1"/>
+                <w14:textFill>
+                  <w14:solidFill>
+                    <w14:schemeClr w14:val="tx1"/>
+                  </w14:solidFill>
+                </w14:textFill>
+              </w:rPr>
+            </w:pPr>
+          </w:p>
+        </w:tc>
+        <w:tc>
+          <w:tcPr>
+            <w:tcW w:w="4512" w:type="dxa"/>
+            <w:vMerge w:val="continue"/>
+            <w:vAlign w:val="center"/>
+          </w:tcPr>
+          <w:p>
+            <w:pPr>
+              <w:rPr>
+                <w:rFonts w:cstheme="minorBidi"/>
+                <w:b/>
+                <w:color w:val="000000" w:themeColor="text1"/>
+                <w14:textFill>
+                  <w14:solidFill>
+                    <w14:schemeClr w14:val="tx1"/>
+                  </w14:solidFill>
+                </w14:textFill>
+              </w:rPr>
+            </w:pPr>
+          </w:p>
+        </w:tc>
+      </w:tr>
+      <w:tr>
+        <w:tblPrEx>
+          <w:tblBorders>
+            <w:top w:val="single" w:color="BEBEBE" w:themeColor="background1" w:themeShade="BF" w:sz="4" w:space="0"/>
+            <w:left w:val="single" w:color="BEBEBE" w:themeColor="background1" w:themeShade="BF" w:sz="4" w:space="0"/>
+            <w:bottom w:val="single" w:color="BEBEBE" w:themeColor="background1" w:themeShade="BF" w:sz="4" w:space="0"/>
+            <w:right w:val="single" w:color="BEBEBE" w:themeColor="background1" w:themeShade="BF" w:sz="4" w:space="0"/>
+            <w:insideH w:val="single" w:color="BEBEBE" w:themeColor="background1" w:themeShade="BF" w:sz="4" w:space="0"/>
+            <w:insideV w:val="single" w:color="BEBEBE" w:themeColor="background1" w:themeShade="BF" w:sz="4" w:space="0"/>
+          </w:tblBorders>
+          <w:tblCellMar>
+            <w:top w:w="0" w:type="dxa"/>
+            <w:left w:w="108" w:type="dxa"/>
+            <w:bottom w:w="0" w:type="dxa"/>
+            <w:right w:w="108" w:type="dxa"/>
+          </w:tblCellMar>
+        </w:tblPrEx>
+        <w:trPr>
+          <w:trHeight w:val="288" w:hRule="atLeast"/>
+        </w:trPr>
+        <w:tc>
+          <w:tcPr>
             <w:tcW w:w="4512" w:type="dxa"/>
             <w:gridSpan w:val="2"/>
             <w:tcBorders>
@@ -860,10 +876,9 @@
           <w:p>
             <w:pPr>
               <w:rPr>
-                <w:rFonts w:hint="eastAsia" w:eastAsia="宋体" w:cstheme="minorBidi"/>
-                <w:b/>
-                <w:color w:val="000000" w:themeColor="text1"/>
-                <w:lang w:val="en-US" w:eastAsia="zh-CN"/>
+                <w:rFonts w:cstheme="minorBidi"/>
+                <w:b/>
+                <w:color w:val="000000" w:themeColor="text1"/>
                 <w14:textFill>
                   <w14:solidFill>
                     <w14:schemeClr w14:val="tx1"/>
@@ -873,30 +888,17 @@
             </w:pPr>
             <w:r>
               <w:rPr>
-                <w:rFonts w:hint="eastAsia" w:cstheme="minorBidi"/>
-                <w:b/>
-                <w:color w:val="000000" w:themeColor="text1"/>
-                <w14:textFill>
-                  <w14:solidFill>
-                    <w14:schemeClr w14:val="tx1"/>
-                  </w14:solidFill>
-                </w14:textFill>
-              </w:rPr>
-              <w:t>great oaks from little acorns grow</w:t>
-            </w:r>
-            <w:r>
-              <w:rPr>
-                <w:rFonts w:hint="eastAsia" w:eastAsia="宋体" w:cstheme="minorBidi"/>
-                <w:b/>
-                <w:color w:val="000000" w:themeColor="text1"/>
-                <w:lang w:val="en-US" w:eastAsia="zh-CN"/>
-                <w14:textFill>
-                  <w14:solidFill>
-                    <w14:schemeClr w14:val="tx1"/>
-                  </w14:solidFill>
-                </w14:textFill>
-              </w:rPr>
-              <w:t>.</w:t>
+                <w:rFonts w:ascii="微软雅黑" w:hAnsi="微软雅黑" w:eastAsia="微软雅黑" w:cs="微软雅黑"/>
+                <w:i w:val="0"/>
+                <w:iCs w:val="0"/>
+                <w:caps w:val="0"/>
+                <w:color w:val="333333"/>
+                <w:spacing w:val="0"/>
+                <w:sz w:val="16"/>
+                <w:szCs w:val="16"/>
+                <w:shd w:val="clear" w:fill="FFFFFF"/>
+              </w:rPr>
+              <w:t>Pain past is pleasure.</w:t>
             </w:r>
           </w:p>
         </w:tc>
@@ -1193,7 +1195,7 @@
                   </w14:solidFill>
                 </w14:textFill>
               </w:rPr>
-              <w:t>Dolly</w:t>
+              <w:t>Mike</w:t>
             </w:r>
           </w:p>
         </w:tc>
@@ -1499,7 +1501,7 @@
                   </w14:solidFill>
                 </w14:textFill>
               </w:rPr>
-              <w:t>19</w:t>
+              <w:t>Twenty</w:t>
             </w:r>
           </w:p>
         </w:tc>
@@ -1712,8 +1714,9 @@
           <w:p>
             <w:pPr>
               <w:rPr>
-                <w:rFonts w:cstheme="minorBidi"/>
-                <w:color w:val="000000" w:themeColor="text1"/>
+                <w:rFonts w:hint="eastAsia" w:eastAsia="宋体" w:cstheme="minorBidi"/>
+                <w:color w:val="000000" w:themeColor="text1"/>
+                <w:lang w:val="en-US" w:eastAsia="zh-CN"/>
                 <w14:textFill>
                   <w14:solidFill>
                     <w14:schemeClr w14:val="tx1"/>
@@ -1731,7 +1734,20 @@
                   </w14:solidFill>
                 </w14:textFill>
               </w:rPr>
-              <w:t>My English score is not good, but I chose a major that needs excellent English.</w:t>
+              <w:t>Lovelorn, broken heart by ex-girlfriend, so intent on doing business</w:t>
+            </w:r>
+            <w:r>
+              <w:rPr>
+                <w:rFonts w:hint="eastAsia" w:eastAsia="宋体" w:cstheme="minorBidi"/>
+                <w:color w:val="000000" w:themeColor="text1"/>
+                <w:lang w:val="en-US" w:eastAsia="zh-CN"/>
+                <w14:textFill>
+                  <w14:solidFill>
+                    <w14:schemeClr w14:val="tx1"/>
+                  </w14:solidFill>
+                </w14:textFill>
+              </w:rPr>
+              <w:t>.</w:t>
             </w:r>
           </w:p>
         </w:tc>
@@ -1844,7 +1860,7 @@
                   </w14:solidFill>
                 </w14:textFill>
               </w:rPr>
-              <w:t>Female</w:t>
+              <w:t>Man</w:t>
             </w:r>
           </w:p>
         </w:tc>
@@ -1925,10 +1941,9 @@
           <w:p>
             <w:pPr>
               <w:rPr>
-                <w:rFonts w:hint="default" w:eastAsia="宋体" w:cstheme="minorBidi"/>
-                <w:b/>
-                <w:color w:val="000000" w:themeColor="text1"/>
-                <w:lang w:val="en-US" w:eastAsia="zh-CN"/>
+                <w:rFonts w:cstheme="minorBidi"/>
+                <w:b/>
+                <w:color w:val="000000" w:themeColor="text1"/>
                 <w14:textFill>
                   <w14:solidFill>
                     <w14:schemeClr w14:val="tx1"/>
@@ -1938,17 +1953,17 @@
             </w:pPr>
             <w:r>
               <w:rPr>
-                <w:rFonts w:hint="eastAsia" w:eastAsia="宋体" w:cstheme="minorBidi"/>
-                <w:b/>
-                <w:color w:val="000000" w:themeColor="text1"/>
-                <w:lang w:val="en-US" w:eastAsia="zh-CN"/>
-                <w14:textFill>
-                  <w14:solidFill>
-                    <w14:schemeClr w14:val="tx1"/>
-                  </w14:solidFill>
-                </w14:textFill>
-              </w:rPr>
-              <w:t>/</w:t>
+                <w:rFonts w:ascii="微软雅黑" w:hAnsi="微软雅黑" w:eastAsia="微软雅黑" w:cs="微软雅黑"/>
+                <w:i w:val="0"/>
+                <w:iCs w:val="0"/>
+                <w:caps w:val="0"/>
+                <w:color w:val="333333"/>
+                <w:spacing w:val="0"/>
+                <w:sz w:val="16"/>
+                <w:szCs w:val="16"/>
+                <w:shd w:val="clear" w:fill="FFFFFF"/>
+              </w:rPr>
+              <w:t>《Basics Marketing: Online Marketing (Paperback)》</w:t>
             </w:r>
           </w:p>
         </w:tc>
@@ -2141,8 +2156,9 @@
           <w:p>
             <w:pPr>
               <w:rPr>
-                <w:rFonts w:cstheme="minorBidi"/>
-                <w:color w:val="000000" w:themeColor="text1"/>
+                <w:rFonts w:hint="default" w:eastAsia="宋体" w:cstheme="minorBidi"/>
+                <w:color w:val="000000" w:themeColor="text1"/>
+                <w:lang w:val="en-US" w:eastAsia="zh-CN"/>
                 <w14:textFill>
                   <w14:solidFill>
                     <w14:schemeClr w14:val="tx1"/>
@@ -2152,15 +2168,16 @@
             </w:pPr>
             <w:r>
               <w:rPr>
-                <w:rFonts w:hint="eastAsia" w:cstheme="minorBidi"/>
-                <w:color w:val="000000" w:themeColor="text1"/>
-                <w14:textFill>
-                  <w14:solidFill>
-                    <w14:schemeClr w14:val="tx1"/>
-                  </w14:solidFill>
-                </w14:textFill>
-              </w:rPr>
-              <w:t>Ningbo City, Zhejiang Province</w:t>
+                <w:rFonts w:hint="eastAsia" w:eastAsia="宋体" w:cstheme="minorBidi"/>
+                <w:color w:val="000000" w:themeColor="text1"/>
+                <w:lang w:val="en-US" w:eastAsia="zh-CN"/>
+                <w14:textFill>
+                  <w14:solidFill>
+                    <w14:schemeClr w14:val="tx1"/>
+                  </w14:solidFill>
+                </w14:textFill>
+              </w:rPr>
+              <w:t>American</w:t>
             </w:r>
           </w:p>
         </w:tc>
@@ -2264,7 +2281,7 @@
                   </w14:solidFill>
                 </w14:textFill>
               </w:rPr>
-              <w:t>7366449648</w:t>
+              <w:t>TOPYS</w:t>
             </w:r>
           </w:p>
         </w:tc>
@@ -2457,6 +2474,18 @@
           <w:p>
             <w:pPr>
               <w:rPr>
+                <w:rFonts w:hint="default" w:eastAsia="宋体" w:cstheme="minorBidi"/>
+                <w:color w:val="000000" w:themeColor="text1"/>
+                <w:lang w:val="en-US" w:eastAsia="zh-CN"/>
+                <w14:textFill>
+                  <w14:solidFill>
+                    <w14:schemeClr w14:val="tx1"/>
+                  </w14:solidFill>
+                </w14:textFill>
+              </w:rPr>
+            </w:pPr>
+            <w:r>
+              <w:rPr>
                 <w:rFonts w:hint="eastAsia" w:eastAsia="宋体" w:cstheme="minorBidi"/>
                 <w:color w:val="000000" w:themeColor="text1"/>
                 <w:lang w:val="en-US" w:eastAsia="zh-CN"/>
@@ -2466,19 +2495,7 @@
                   </w14:solidFill>
                 </w14:textFill>
               </w:rPr>
-            </w:pPr>
-            <w:r>
-              <w:rPr>
-                <w:rFonts w:hint="eastAsia" w:eastAsia="宋体" w:cstheme="minorBidi"/>
-                <w:color w:val="000000" w:themeColor="text1"/>
-                <w:lang w:val="en-US" w:eastAsia="zh-CN"/>
-                <w14:textFill>
-                  <w14:solidFill>
-                    <w14:schemeClr w14:val="tx1"/>
-                  </w14:solidFill>
-                </w14:textFill>
-              </w:rPr>
-              <w:t>Student</w:t>
+              <w:t>worker</w:t>
             </w:r>
           </w:p>
         </w:tc>
@@ -2582,7 +2599,7 @@
                   </w14:solidFill>
                 </w14:textFill>
               </w:rPr>
-              <w:t>/</w:t>
+              <w:t>AliExpress Russia Overview</w:t>
             </w:r>
           </w:p>
         </w:tc>
@@ -2775,6 +2792,18 @@
           <w:p>
             <w:pPr>
               <w:rPr>
+                <w:rFonts w:hint="default" w:eastAsia="宋体" w:cstheme="minorBidi"/>
+                <w:color w:val="000000" w:themeColor="text1"/>
+                <w:lang w:val="en-US" w:eastAsia="zh-CN"/>
+                <w14:textFill>
+                  <w14:solidFill>
+                    <w14:schemeClr w14:val="tx1"/>
+                  </w14:solidFill>
+                </w14:textFill>
+              </w:rPr>
+            </w:pPr>
+            <w:r>
+              <w:rPr>
                 <w:rFonts w:hint="eastAsia" w:eastAsia="宋体" w:cstheme="minorBidi"/>
                 <w:color w:val="000000" w:themeColor="text1"/>
                 <w:lang w:val="en-US" w:eastAsia="zh-CN"/>
@@ -2784,19 +2813,7 @@
                   </w14:solidFill>
                 </w14:textFill>
               </w:rPr>
-            </w:pPr>
-            <w:r>
-              <w:rPr>
-                <w:rFonts w:hint="eastAsia" w:eastAsia="宋体" w:cstheme="minorBidi"/>
-                <w:color w:val="000000" w:themeColor="text1"/>
-                <w:lang w:val="en-US" w:eastAsia="zh-CN"/>
-                <w14:textFill>
-                  <w14:solidFill>
-                    <w14:schemeClr w14:val="tx1"/>
-                  </w14:solidFill>
-                </w14:textFill>
-              </w:rPr>
-              <w:t>Student</w:t>
+              <w:t>worker</w:t>
             </w:r>
           </w:p>
         </w:tc>
@@ -2877,31 +2894,16 @@
           <w:p>
             <w:pPr>
               <w:rPr>
-                <w:rFonts w:hint="eastAsia" w:eastAsia="宋体" w:cstheme="minorBidi"/>
-                <w:b/>
-                <w:color w:val="000000" w:themeColor="text1"/>
-                <w:lang w:val="en-US" w:eastAsia="zh-CN"/>
-                <w14:textFill>
-                  <w14:solidFill>
-                    <w14:schemeClr w14:val="tx1"/>
-                  </w14:solidFill>
-                </w14:textFill>
-              </w:rPr>
-            </w:pPr>
-            <w:r>
-              <w:rPr>
-                <w:rFonts w:hint="eastAsia" w:eastAsia="宋体" w:cstheme="minorBidi"/>
-                <w:b/>
-                <w:color w:val="000000" w:themeColor="text1"/>
-                <w:lang w:val="en-US" w:eastAsia="zh-CN"/>
-                <w14:textFill>
-                  <w14:solidFill>
-                    <w14:schemeClr w14:val="tx1"/>
-                  </w14:solidFill>
-                </w14:textFill>
-              </w:rPr>
-              <w:t>/</w:t>
-            </w:r>
+                <w:rFonts w:cstheme="minorBidi"/>
+                <w:b/>
+                <w:color w:val="000000" w:themeColor="text1"/>
+                <w14:textFill>
+                  <w14:solidFill>
+                    <w14:schemeClr w14:val="tx1"/>
+                  </w14:solidFill>
+                </w14:textFill>
+              </w:rPr>
+            </w:pPr>
           </w:p>
         </w:tc>
       </w:tr>
@@ -3114,7 +3116,7 @@
                   </w14:solidFill>
                 </w14:textFill>
               </w:rPr>
-              <w:t>undergraduate</w:t>
+              <w:t>High school</w:t>
             </w:r>
           </w:p>
         </w:tc>
@@ -3195,6 +3197,19 @@
           <w:p>
             <w:pPr>
               <w:rPr>
+                <w:rFonts w:hint="default" w:eastAsia="宋体" w:cstheme="minorBidi"/>
+                <w:b/>
+                <w:color w:val="000000" w:themeColor="text1"/>
+                <w:lang w:val="en-US" w:eastAsia="zh-CN"/>
+                <w14:textFill>
+                  <w14:solidFill>
+                    <w14:schemeClr w14:val="tx1"/>
+                  </w14:solidFill>
+                </w14:textFill>
+              </w:rPr>
+            </w:pPr>
+            <w:r>
+              <w:rPr>
                 <w:rFonts w:hint="eastAsia" w:eastAsia="宋体" w:cstheme="minorBidi"/>
                 <w:b/>
                 <w:color w:val="000000" w:themeColor="text1"/>
@@ -3205,20 +3220,7 @@
                   </w14:solidFill>
                 </w14:textFill>
               </w:rPr>
-            </w:pPr>
-            <w:r>
-              <w:rPr>
-                <w:rFonts w:hint="eastAsia" w:eastAsia="宋体" w:cstheme="minorBidi"/>
-                <w:b/>
-                <w:color w:val="000000" w:themeColor="text1"/>
-                <w:lang w:val="en-US" w:eastAsia="zh-CN"/>
-                <w14:textFill>
-                  <w14:solidFill>
-                    <w14:schemeClr w14:val="tx1"/>
-                  </w14:solidFill>
-                </w14:textFill>
-              </w:rPr>
-              <w:t>/</w:t>
+              <w:t>《Forbes》</w:t>
             </w:r>
           </w:p>
         </w:tc>
@@ -3253,10 +3255,9 @@
           <w:p>
             <w:pPr>
               <w:rPr>
-                <w:rFonts w:hint="eastAsia" w:eastAsia="宋体" w:cstheme="minorBidi"/>
-                <w:b/>
-                <w:color w:val="000000" w:themeColor="text1"/>
-                <w:lang w:val="en-US" w:eastAsia="zh-CN"/>
+                <w:rFonts w:cstheme="minorBidi"/>
+                <w:b/>
+                <w:color w:val="000000" w:themeColor="text1"/>
                 <w14:textFill>
                   <w14:solidFill>
                     <w14:schemeClr w14:val="tx1"/>
@@ -3380,12 +3381,18 @@
               </w:rPr>
               <w:t>WEBSITES</w:t>
             </w:r>
+            <w:bookmarkStart w:id="0" w:name="_GoBack"/>
+            <w:bookmarkEnd w:id="0"/>
           </w:p>
         </w:tc>
       </w:tr>
     </w:tbl>
     <w:p>
       <w:pPr>
+        <w:rPr>
+          <w:rFonts w:hint="default" w:eastAsia="宋体"/>
+          <w:lang w:val="en-US" w:eastAsia="zh-CN"/>
+        </w:rPr>
         <w:sectPr>
           <w:headerReference r:id="rId5" w:type="first"/>
           <w:footerReference r:id="rId8" w:type="first"/>
@@ -3399,8 +3406,13 @@
           <w:docGrid w:linePitch="360" w:charSpace="0"/>
         </w:sectPr>
       </w:pPr>
-      <w:bookmarkStart w:id="0" w:name="_GoBack"/>
-      <w:bookmarkEnd w:id="0"/>
+      <w:r>
+        <w:rPr>
+          <w:rFonts w:hint="eastAsia" w:eastAsia="宋体"/>
+          <w:lang w:val="en-US" w:eastAsia="zh-CN"/>
+        </w:rPr>
+        <w:t>100000</w:t>
+      </w:r>
     </w:p>
     <w:p/>
     <w:sectPr>
@@ -3525,7 +3537,7 @@
   <w:docDefaults>
     <w:rPrDefault>
       <w:rPr>
-        <w:rFonts w:ascii="Times New Roman" w:hAnsi="Times New Roman" w:eastAsia="Times New Roman" w:cs="Times New Roman"/>
+        <w:rFonts w:ascii="Times New Roman" w:hAnsi="Times New Roman" w:eastAsia="宋体" w:cs="Times New Roman"/>
       </w:rPr>
     </w:rPrDefault>
     <w:pPrDefault/>
@@ -3634,7 +3646,7 @@
     <w:lsdException w:uiPriority="0" w:name="HTML Sample"/>
     <w:lsdException w:uiPriority="0" w:name="HTML Typewriter"/>
     <w:lsdException w:uiPriority="0" w:name="HTML Variable"/>
-    <w:lsdException w:qFormat="1" w:uiPriority="99" w:name="Normal Table"/>
+    <w:lsdException w:uiPriority="99" w:name="Normal Table"/>
     <w:lsdException w:uiPriority="0" w:name="annotation subject"/>
     <w:lsdException w:uiPriority="0" w:name="Table Simple 1"/>
     <w:lsdException w:uiPriority="0" w:name="Table Simple 2"/>
@@ -3678,8 +3690,8 @@
     <w:lsdException w:uiPriority="0" w:name="Table Web 1"/>
     <w:lsdException w:uiPriority="0" w:name="Table Web 2"/>
     <w:lsdException w:uiPriority="0" w:name="Table Web 3"/>
-    <w:lsdException w:qFormat="1" w:unhideWhenUsed="0" w:uiPriority="0" w:name="Balloon Text"/>
-    <w:lsdException w:qFormat="1" w:unhideWhenUsed="0" w:uiPriority="99" w:semiHidden="0" w:name="Table Grid"/>
+    <w:lsdException w:unhideWhenUsed="0" w:uiPriority="0" w:name="Balloon Text"/>
+    <w:lsdException w:unhideWhenUsed="0" w:uiPriority="99" w:semiHidden="0" w:name="Table Grid"/>
     <w:lsdException w:uiPriority="0" w:name="Table Theme"/>
     <w:lsdException w:unhideWhenUsed="0" w:uiPriority="99" w:name="Placeholder Text"/>
     <w:lsdException w:qFormat="1" w:unhideWhenUsed="0" w:uiPriority="1" w:semiHidden="0" w:name="No Spacing"/>
@@ -3897,7 +3909,6 @@
     <w:name w:val="Normal Table"/>
     <w:semiHidden/>
     <w:unhideWhenUsed/>
-    <w:qFormat/>
     <w:uiPriority w:val="99"/>
     <w:tblPr>
       <w:tblCellMar>
@@ -3982,7 +3993,6 @@
     <w:name w:val="Balloon Text"/>
     <w:basedOn w:val="1"/>
     <w:semiHidden/>
-    <w:qFormat/>
     <w:uiPriority w:val="0"/>
     <w:rPr>
       <w:rFonts w:cs="Tahoma"/>
@@ -4135,7 +4145,6 @@
   <w:style w:type="table" w:styleId="23">
     <w:name w:val="Table Grid"/>
     <w:basedOn w:val="22"/>
-    <w:qFormat/>
     <w:uiPriority w:val="99"/>
     <w:rPr>
       <w:rFonts w:asciiTheme="minorHAnsi" w:hAnsiTheme="minorHAnsi" w:eastAsiaTheme="minorHAnsi" w:cstheme="minorBidi"/>
@@ -4251,7 +4260,6 @@
   <w:style w:type="paragraph" w:customStyle="1" w:styleId="34">
     <w:name w:val="msonormal"/>
     <w:basedOn w:val="1"/>
-    <w:qFormat/>
     <w:uiPriority w:val="0"/>
     <w:pPr>
       <w:spacing w:before="100" w:beforeAutospacing="1" w:after="100" w:afterAutospacing="1"/>
@@ -4264,7 +4272,6 @@
   <w:style w:type="paragraph" w:customStyle="1" w:styleId="35">
     <w:name w:val="xl64"/>
     <w:basedOn w:val="1"/>
-    <w:qFormat/>
     <w:uiPriority w:val="0"/>
     <w:pPr>
       <w:spacing w:before="100" w:beforeAutospacing="1" w:after="100" w:afterAutospacing="1"/>
